--- a/Doc/Suspendons.docx
+++ b/Doc/Suspendons.docx
@@ -1,6 +1,6 @@
 
 <file path=word/document.xml><?xml version="1.0" encoding="utf-8"?>
-<w:document xmlns:wpc="http://schemas.microsoft.com/office/word/2010/wordprocessingCanvas" xmlns:cx="http://schemas.microsoft.com/office/drawing/2014/chartex" xmlns:cx1="http://schemas.microsoft.com/office/drawing/2015/9/8/chartex" xmlns:cx2="http://schemas.microsoft.com/office/drawing/2015/10/21/chartex" xmlns:mc="http://schemas.openxmlformats.org/markup-compatibility/2006" xmlns:o="urn:schemas-microsoft-com:office:office" xmlns:r="http://schemas.openxmlformats.org/officeDocument/2006/relationships" xmlns:m="http://schemas.openxmlformats.org/officeDocument/2006/math" xmlns:v="urn:schemas-microsoft-com:vml" xmlns:wp14="http://schemas.microsoft.com/office/word/2010/wordprocessingDrawing" xmlns:wp="http://schemas.openxmlformats.org/drawingml/2006/wordprocessingDrawing" xmlns:w10="urn:schemas-microsoft-com:office:word" xmlns:w="http://schemas.openxmlformats.org/wordprocessingml/2006/main" xmlns:w14="http://schemas.microsoft.com/office/word/2010/wordml" xmlns:w15="http://schemas.microsoft.com/office/word/2012/wordml" xmlns:w16se="http://schemas.microsoft.com/office/word/2015/wordml/symex" xmlns:wpg="http://schemas.microsoft.com/office/word/2010/wordprocessingGroup" xmlns:wpi="http://schemas.microsoft.com/office/word/2010/wordprocessingInk" xmlns:wne="http://schemas.microsoft.com/office/word/2006/wordml" xmlns:wps="http://schemas.microsoft.com/office/word/2010/wordprocessingShape" mc:Ignorable="w14 w15 w16se wp14">
+<w:document xmlns:wpc="http://schemas.microsoft.com/office/word/2010/wordprocessingCanvas" xmlns:cx="http://schemas.microsoft.com/office/drawing/2014/chartex" xmlns:cx1="http://schemas.microsoft.com/office/drawing/2015/9/8/chartex" xmlns:cx2="http://schemas.microsoft.com/office/drawing/2015/10/21/chartex" xmlns:cx3="http://schemas.microsoft.com/office/drawing/2016/5/9/chartex" xmlns:cx4="http://schemas.microsoft.com/office/drawing/2016/5/10/chartex" xmlns:cx5="http://schemas.microsoft.com/office/drawing/2016/5/11/chartex" xmlns:mc="http://schemas.openxmlformats.org/markup-compatibility/2006" xmlns:o="urn:schemas-microsoft-com:office:office" xmlns:r="http://schemas.openxmlformats.org/officeDocument/2006/relationships" xmlns:m="http://schemas.openxmlformats.org/officeDocument/2006/math" xmlns:v="urn:schemas-microsoft-com:vml" xmlns:wp14="http://schemas.microsoft.com/office/word/2010/wordprocessingDrawing" xmlns:wp="http://schemas.openxmlformats.org/drawingml/2006/wordprocessingDrawing" xmlns:w10="urn:schemas-microsoft-com:office:word" xmlns:w="http://schemas.openxmlformats.org/wordprocessingml/2006/main" xmlns:w14="http://schemas.microsoft.com/office/word/2010/wordml" xmlns:w15="http://schemas.microsoft.com/office/word/2012/wordml" xmlns:w16se="http://schemas.microsoft.com/office/word/2015/wordml/symex" xmlns:wpg="http://schemas.microsoft.com/office/word/2010/wordprocessingGroup" xmlns:wpi="http://schemas.microsoft.com/office/word/2010/wordprocessingInk" xmlns:wne="http://schemas.microsoft.com/office/word/2006/wordml" xmlns:wps="http://schemas.microsoft.com/office/word/2010/wordprocessingShape" mc:Ignorable="w14 w15 w16se wp14">
   <w:body>
     <w:tbl>
       <w:tblPr>
@@ -59,58 +59,32 @@
                   </w:pPr>
                   <w:r>
                     <w:rPr>
-                      <w:noProof/>
-                      <w:lang w:val="fr-FR" w:eastAsia="fr-FR"/>
-                    </w:rPr>
-                    <w:drawing>
-                      <wp:inline distT="0" distB="0" distL="0" distR="0" wp14:anchorId="7FC50015" wp14:editId="43A12E4C">
-                        <wp:extent cx="4572000" cy="4572000"/>
-                        <wp:effectExtent l="0" t="0" r="0" b="0"/>
-                        <wp:docPr id="1" name="Image 1" descr="Photo d’une coureuse faisant des étirements, sur une piste, avec une semelle de chaussure au premier plan "/>
-                        <wp:cNvGraphicFramePr>
-                          <a:graphicFrameLocks xmlns:a="http://schemas.openxmlformats.org/drawingml/2006/main" noChangeAspect="1"/>
-                        </wp:cNvGraphicFramePr>
-                        <a:graphic xmlns:a="http://schemas.openxmlformats.org/drawingml/2006/main">
-                          <a:graphicData uri="http://schemas.openxmlformats.org/drawingml/2006/picture">
-                            <pic:pic xmlns:pic="http://schemas.openxmlformats.org/drawingml/2006/picture">
-                              <pic:nvPicPr>
-                                <pic:cNvPr id="1" name="002D9594.jpg"/>
-                                <pic:cNvPicPr/>
-                              </pic:nvPicPr>
-                              <pic:blipFill>
-                                <a:blip r:embed="rId7">
-                                  <a:extLst>
-                                    <a:ext uri="{28A0092B-C50C-407E-A947-70E740481C1C}">
-                                      <a14:useLocalDpi xmlns:a14="http://schemas.microsoft.com/office/drawing/2010/main" val="0"/>
-                                    </a:ext>
-                                  </a:extLst>
-                                </a:blip>
-                                <a:stretch>
-                                  <a:fillRect/>
-                                </a:stretch>
-                              </pic:blipFill>
-                              <pic:spPr bwMode="auto">
-                                <a:xfrm>
-                                  <a:off x="0" y="0"/>
-                                  <a:ext cx="4572000" cy="4572000"/>
-                                </a:xfrm>
-                                <a:prstGeom prst="rect">
-                                  <a:avLst/>
-                                </a:prstGeom>
-                                <a:ln>
-                                  <a:noFill/>
-                                </a:ln>
-                                <a:extLst>
-                                  <a:ext uri="{53640926-AAD7-44D8-BBD7-CCE9431645EC}">
-                                    <a14:shadowObscured xmlns:a14="http://schemas.microsoft.com/office/drawing/2010/main"/>
-                                  </a:ext>
-                                </a:extLst>
-                              </pic:spPr>
-                            </pic:pic>
-                          </a:graphicData>
-                        </a:graphic>
-                      </wp:inline>
-                    </w:drawing>
+                      <w:lang w:val="fr-FR"/>
+                    </w:rPr>
+                    <w:pict>
+                      <v:shapetype id="_x0000_t75" coordsize="21600,21600" o:spt="75" o:preferrelative="t" path="m@4@5l@4@11@9@11@9@5xe" filled="f" stroked="f">
+                        <v:stroke joinstyle="miter"/>
+                        <v:formulas>
+                          <v:f eqn="if lineDrawn pixelLineWidth 0"/>
+                          <v:f eqn="sum @0 1 0"/>
+                          <v:f eqn="sum 0 0 @1"/>
+                          <v:f eqn="prod @2 1 2"/>
+                          <v:f eqn="prod @3 21600 pixelWidth"/>
+                          <v:f eqn="prod @3 21600 pixelHeight"/>
+                          <v:f eqn="sum @0 0 1"/>
+                          <v:f eqn="prod @6 1 2"/>
+                          <v:f eqn="prod @7 21600 pixelWidth"/>
+                          <v:f eqn="sum @8 21600 0"/>
+                          <v:f eqn="prod @7 21600 pixelHeight"/>
+                          <v:f eqn="sum @10 21600 0"/>
+                        </v:formulas>
+                        <v:path o:extrusionok="f" gradientshapeok="t" o:connecttype="rect"/>
+                        <o:lock v:ext="edit" aspectratio="t"/>
+                      </v:shapetype>
+                      <v:shape id="_x0000_i1025" type="#_x0000_t75" style="width:354pt;height:354pt">
+                        <v:imagedata r:id="rId7" o:title="Suspen'don"/>
+                      </v:shape>
+                    </w:pict>
                   </w:r>
                 </w:p>
               </w:tc>
@@ -220,6 +194,7 @@
                 <w:p>
                   <w:pPr>
                     <w:ind w:right="583"/>
+                    <w:jc w:val="both"/>
                     <w:rPr>
                       <w:lang w:val="fr-FR"/>
                     </w:rPr>
@@ -242,15 +217,7 @@
                     <w:rPr>
                       <w:lang w:val="fr-FR"/>
                     </w:rPr>
-                    <w:t> » reprend le principe des « cafés suspendus », un concept qui permet de payer, en avance un café à quelqu’un qui ne peut se l’offrir. Nous voulons étendre ce concept et offrir aux sans domicile fixe une vie meilleure grâce au soutien des professionnels et à la générosité des</w:t>
-                  </w:r>
-                  <w:bookmarkStart w:id="0" w:name="_GoBack"/>
-                  <w:bookmarkEnd w:id="0"/>
-                  <w:r>
-                    <w:rPr>
-                      <w:lang w:val="fr-FR"/>
-                    </w:rPr>
-                    <w:t xml:space="preserve"> citoyens français. </w:t>
+                    <w:t xml:space="preserve"> » reprend le principe des « cafés suspendus », un concept qui permet de payer, en avance un café à quelqu’un qui ne peut se l’offrir. Nous voulons étendre ce concept et offrir aux sans domicile fixe une vie meilleure grâce au soutien des professionnels et à la générosité des citoyens français. </w:t>
                   </w:r>
                 </w:p>
               </w:tc>
@@ -378,7 +345,15 @@
                     <w:rPr>
                       <w:lang w:val="fr-FR"/>
                     </w:rPr>
-                    <w:t xml:space="preserve">accompagnés de professionnels, </w:t>
+                    <w:t>accompagn</w:t>
+                  </w:r>
+                  <w:bookmarkStart w:id="0" w:name="_GoBack"/>
+                  <w:bookmarkEnd w:id="0"/>
+                  <w:r>
+                    <w:rPr>
+                      <w:lang w:val="fr-FR"/>
+                    </w:rPr>
+                    <w:t xml:space="preserve">s de professionnels, </w:t>
                   </w:r>
                   <w:r>
                     <w:rPr>
@@ -505,6 +480,30 @@
                       <w:lang w:val="fr-FR"/>
                     </w:rPr>
                   </w:pPr>
+                </w:p>
+                <w:p>
+                  <w:pPr>
+                    <w:pStyle w:val="Titre3"/>
+                    <w:rPr>
+                      <w:lang w:val="fr-FR"/>
+                    </w:rPr>
+                  </w:pPr>
+                </w:p>
+                <w:p>
+                  <w:pPr>
+                    <w:pStyle w:val="Titre3"/>
+                    <w:rPr>
+                      <w:lang w:val="fr-FR"/>
+                    </w:rPr>
+                  </w:pPr>
+                </w:p>
+                <w:p>
+                  <w:pPr>
+                    <w:pStyle w:val="Titre3"/>
+                    <w:rPr>
+                      <w:lang w:val="fr-FR"/>
+                    </w:rPr>
+                  </w:pPr>
                   <w:r>
                     <w:rPr>
                       <w:lang w:val="fr-FR"/>
@@ -528,7 +527,6 @@
                       <w:placeholder>
                         <w:docPart w:val="625E0E3D299F46CDBB068B1446171BE4"/>
                       </w:placeholder>
-                      <w:showingPlcHdr/>
                       <w15:appearance w15:val="hidden"/>
                       <w:text w:multiLine="1"/>
                     </w:sdtPr>
@@ -538,106 +536,25 @@
                         <w:rPr>
                           <w:lang w:val="fr-FR"/>
                         </w:rPr>
-                        <w:t>[</w:t>
-                      </w:r>
-                      <w:r>
-                        <w:t>Adresse postale]</w:t>
-                      </w:r>
-                      <w:r>
-                        <w:br/>
-                      </w:r>
-                      <w:r>
-                        <w:t>[Code postal, Ville]</w:t>
-                      </w:r>
-                      <w:r>
-                        <w:br/>
-                        <w:t>[</w:t>
-                      </w:r>
-                      <w:r>
-                        <w:t>Téléphone</w:t>
+                        <w:t>2 Allée des Foulons</w:t>
                       </w:r>
                       <w:r>
                         <w:rPr>
                           <w:lang w:val="fr-FR"/>
                         </w:rPr>
-                        <w:t>]</w:t>
+                        <w:br/>
+                        <w:t>67 380 Lingolsheim</w:t>
                       </w:r>
                     </w:sdtContent>
                   </w:sdt>
                 </w:p>
                 <w:p>
                   <w:pPr>
-                    <w:pStyle w:val="Coordonnes"/>
+                    <w:pStyle w:val="Date"/>
                     <w:rPr>
                       <w:lang w:val="fr-FR"/>
                     </w:rPr>
                   </w:pPr>
-                  <w:r>
-                    <w:rPr>
-                      <w:lang w:val="fr-FR"/>
-                    </w:rPr>
-                    <w:t>D</w:t>
-                  </w:r>
-                </w:p>
-                <w:p>
-                  <w:pPr>
-                    <w:pStyle w:val="Date"/>
-                    <w:rPr>
-                      <w:lang w:val="fr-FR"/>
-                    </w:rPr>
-                  </w:pPr>
-                  <w:sdt>
-                    <w:sdtPr>
-                      <w:rPr>
-                        <w:lang w:val="fr-FR"/>
-                      </w:rPr>
-                      <w:id w:val="1558429644"/>
-                      <w:placeholder>
-                        <w:docPart w:val="7BA7012EF9D4427BB9744DD88E741740"/>
-                      </w:placeholder>
-                      <w:temporary/>
-                      <w:showingPlcHdr/>
-                      <w15:appearance w15:val="hidden"/>
-                      <w:text w:multiLine="1"/>
-                    </w:sdtPr>
-                    <w:sdtEndPr/>
-                    <w:sdtContent>
-                      <w:r>
-                        <w:rPr>
-                          <w:lang w:val="fr-FR"/>
-                        </w:rPr>
-                        <w:t>[</w:t>
-                      </w:r>
-                      <w:r>
-                        <w:t>Dates et horaires</w:t>
-                      </w:r>
-                      <w:r>
-                        <w:rPr>
-                          <w:lang w:val="fr-FR"/>
-                        </w:rPr>
-                        <w:t>]</w:t>
-                      </w:r>
-                      <w:r>
-                        <w:rPr>
-                          <w:lang w:val="fr-FR"/>
-                        </w:rPr>
-                        <w:br/>
-                        <w:t>[</w:t>
-                      </w:r>
-                      <w:r>
-                        <w:rPr>
-                          <w:lang w:val="fr-FR"/>
-                        </w:rPr>
-                        <w:t>Dates et horaires</w:t>
-                      </w:r>
-                      <w:r>
-                        <w:rPr>
-                          <w:lang w:val="fr-FR"/>
-                        </w:rPr>
-                        <w:t>]</w:t>
-                      </w:r>
-                    </w:sdtContent>
-                  </w:sdt>
                 </w:p>
               </w:tc>
             </w:tr>
@@ -659,60 +576,6 @@
           <w:lang w:val="fr-FR"/>
         </w:rPr>
       </w:pPr>
-      <w:r>
-        <w:rPr>
-          <w:noProof/>
-          <w:lang w:val="fr-FR" w:eastAsia="fr-FR"/>
-        </w:rPr>
-        <w:drawing>
-          <wp:inline distT="0" distB="0" distL="0" distR="0" wp14:anchorId="1979FF71" wp14:editId="78493FC1">
-            <wp:extent cx="1295400" cy="440690"/>
-            <wp:effectExtent l="0" t="0" r="0" b="0"/>
-            <wp:docPr id="10" name="Image 10" descr="Espace réservé au logo"/>
-            <wp:cNvGraphicFramePr>
-              <a:graphicFrameLocks xmlns:a="http://schemas.openxmlformats.org/drawingml/2006/main" noChangeAspect="1"/>
-            </wp:cNvGraphicFramePr>
-            <a:graphic xmlns:a="http://schemas.openxmlformats.org/drawingml/2006/main">
-              <a:graphicData uri="http://schemas.openxmlformats.org/drawingml/2006/picture">
-                <pic:pic xmlns:pic="http://schemas.openxmlformats.org/drawingml/2006/picture">
-                  <pic:nvPicPr>
-                    <pic:cNvPr id="10" name="logo_placeholder.png"/>
-                    <pic:cNvPicPr/>
-                  </pic:nvPicPr>
-                  <pic:blipFill>
-                    <a:blip r:embed="rId8">
-                      <a:duotone>
-                        <a:schemeClr val="accent2">
-                          <a:shade val="45000"/>
-                          <a:satMod val="135000"/>
-                        </a:schemeClr>
-                        <a:prstClr val="white"/>
-                      </a:duotone>
-                      <a:extLst>
-                        <a:ext uri="{28A0092B-C50C-407E-A947-70E740481C1C}">
-                          <a14:useLocalDpi xmlns:a14="http://schemas.microsoft.com/office/drawing/2010/main" val="0"/>
-                        </a:ext>
-                      </a:extLst>
-                    </a:blip>
-                    <a:stretch>
-                      <a:fillRect/>
-                    </a:stretch>
-                  </pic:blipFill>
-                  <pic:spPr>
-                    <a:xfrm>
-                      <a:off x="0" y="0"/>
-                      <a:ext cx="1295936" cy="440872"/>
-                    </a:xfrm>
-                    <a:prstGeom prst="rect">
-                      <a:avLst/>
-                    </a:prstGeom>
-                  </pic:spPr>
-                </pic:pic>
-              </a:graphicData>
-            </a:graphic>
-          </wp:inline>
-        </w:drawing>
-      </w:r>
     </w:p>
     <w:p>
       <w:pPr>
@@ -722,20 +585,12 @@
           <w:lang w:val="fr-FR"/>
         </w:rPr>
       </w:pPr>
-      <w:proofErr w:type="spellStart"/>
       <w:r>
         <w:rPr>
           <w:lang w:val="fr-FR"/>
         </w:rPr>
         <w:lastRenderedPageBreak/>
-        <w:t>Suspen’dons</w:t>
-      </w:r>
-      <w:proofErr w:type="spellEnd"/>
-      <w:r>
-        <w:rPr>
-          <w:lang w:val="fr-FR"/>
-        </w:rPr>
-        <w:t> :</w:t>
+        <w:t>Suspen’dons :</w:t>
       </w:r>
     </w:p>
     <w:p>
@@ -774,7 +629,7 @@
     </w:p>
     <w:p>
       <w:pPr>
-        <w:ind w:left="720"/>
+        <w:ind w:left="284" w:firstLine="436"/>
         <w:rPr>
           <w:lang w:val="fr-FR"/>
         </w:rPr>
@@ -789,11 +644,19 @@
         <w:rPr>
           <w:lang w:val="fr-FR"/>
         </w:rPr>
-        <w:t xml:space="preserve"> « </w:t>
+        <w:t xml:space="preserve"> </w:t>
+      </w:r>
+      <w:r>
+        <w:rPr>
+          <w:b/>
+          <w:lang w:val="fr-FR"/>
+        </w:rPr>
+        <w:t>« </w:t>
       </w:r>
       <w:proofErr w:type="spellStart"/>
       <w:r>
         <w:rPr>
+          <w:b/>
           <w:lang w:val="fr-FR"/>
         </w:rPr>
         <w:t>Suspen’dons</w:t>
@@ -801,6 +664,7 @@
       <w:proofErr w:type="spellEnd"/>
       <w:r>
         <w:rPr>
+          <w:b/>
           <w:lang w:val="fr-FR"/>
         </w:rPr>
         <w:t> »</w:t>
@@ -811,6 +675,183 @@
         </w:rPr>
         <w:t xml:space="preserve"> </w:t>
       </w:r>
+      <w:r>
+        <w:rPr>
+          <w:lang w:val="fr-FR"/>
+        </w:rPr>
+        <w:t xml:space="preserve">est </w:t>
+      </w:r>
+      <w:r>
+        <w:rPr>
+          <w:lang w:val="fr-FR"/>
+        </w:rPr>
+        <w:t>né de notre volonté de vouloir changer la vie des personnes les plus démunies, et avoir la possibilité de les aider, au quotidien, à croire en eux et à les encourager à se réintégrer dans la société.</w:t>
+      </w:r>
+    </w:p>
+    <w:p>
+      <w:pPr>
+        <w:ind w:left="284" w:firstLine="436"/>
+        <w:rPr>
+          <w:lang w:val="fr-FR"/>
+        </w:rPr>
+      </w:pPr>
+      <w:r>
+        <w:rPr>
+          <w:lang w:val="fr-FR"/>
+        </w:rPr>
+        <w:t xml:space="preserve">Ce projet offrira aux citoyens la possibilité de </w:t>
+      </w:r>
+      <w:r>
+        <w:rPr>
+          <w:b/>
+          <w:lang w:val="fr-FR"/>
+        </w:rPr>
+        <w:t>payer de façon préventive</w:t>
+      </w:r>
+      <w:r>
+        <w:rPr>
+          <w:lang w:val="fr-FR"/>
+        </w:rPr>
+        <w:t xml:space="preserve"> </w:t>
+      </w:r>
+      <w:r>
+        <w:rPr>
+          <w:lang w:val="fr-FR"/>
+        </w:rPr>
+        <w:t xml:space="preserve">à prix avantageux </w:t>
+      </w:r>
+      <w:r>
+        <w:rPr>
+          <w:b/>
+          <w:lang w:val="fr-FR"/>
+        </w:rPr>
+        <w:t>un produit ou un service</w:t>
+      </w:r>
+      <w:r>
+        <w:rPr>
+          <w:lang w:val="fr-FR"/>
+        </w:rPr>
+        <w:t xml:space="preserve"> c</w:t>
+      </w:r>
+      <w:r>
+        <w:rPr>
+          <w:lang w:val="fr-FR"/>
+        </w:rPr>
+        <w:t>hez un de nos commerç</w:t>
+      </w:r>
+      <w:r>
+        <w:rPr>
+          <w:lang w:val="fr-FR"/>
+        </w:rPr>
+        <w:t>ants partenaires : un repas chez un restaurateur,</w:t>
+      </w:r>
+      <w:r>
+        <w:rPr>
+          <w:lang w:val="fr-FR"/>
+        </w:rPr>
+        <w:t xml:space="preserve"> une douche dans un hôtel, un rasage chez un coiffeur, </w:t>
+      </w:r>
+      <w:proofErr w:type="spellStart"/>
+      <w:r>
+        <w:rPr>
+          <w:lang w:val="fr-FR"/>
+        </w:rPr>
+        <w:t>etc</w:t>
+      </w:r>
+      <w:proofErr w:type="spellEnd"/>
+      <w:r>
+        <w:rPr>
+          <w:lang w:val="fr-FR"/>
+        </w:rPr>
+        <w:t xml:space="preserve"> … Nous voulons que les utilisateurs aient la possibilité de choisir dans quoi leurs dons seront utilisés, et </w:t>
+      </w:r>
+      <w:r>
+        <w:rPr>
+          <w:b/>
+          <w:lang w:val="fr-FR"/>
+        </w:rPr>
+        <w:t xml:space="preserve">casser </w:t>
+      </w:r>
+      <w:r>
+        <w:rPr>
+          <w:b/>
+          <w:lang w:val="fr-FR"/>
+        </w:rPr>
+        <w:t>le modèle</w:t>
+      </w:r>
+      <w:r>
+        <w:rPr>
+          <w:b/>
+          <w:lang w:val="fr-FR"/>
+        </w:rPr>
+        <w:t xml:space="preserve"> actuel</w:t>
+      </w:r>
+      <w:r>
+        <w:rPr>
+          <w:lang w:val="fr-FR"/>
+        </w:rPr>
+        <w:t xml:space="preserve"> de</w:t>
+      </w:r>
+      <w:r>
+        <w:rPr>
+          <w:lang w:val="fr-FR"/>
+        </w:rPr>
+        <w:t xml:space="preserve"> dons où les sommes sont versées derrière le mur opaque d’une structure sans vraiment savoir quelle part revient effectivement à ceux qui en ont vraiment besoin. </w:t>
+      </w:r>
+    </w:p>
+    <w:p>
+      <w:pPr>
+        <w:ind w:left="284" w:firstLine="436"/>
+        <w:rPr>
+          <w:lang w:val="fr-FR"/>
+        </w:rPr>
+      </w:pPr>
+      <w:r>
+        <w:rPr>
+          <w:lang w:val="fr-FR"/>
+        </w:rPr>
+        <w:t>Cette plateforme sera disponible par internet et par téléphone, afin de permettre au plus grand nombre de donner et ce</w:t>
+      </w:r>
+      <w:r>
+        <w:rPr>
+          <w:lang w:val="fr-FR"/>
+        </w:rPr>
+        <w:t>la</w:t>
+      </w:r>
+      <w:r>
+        <w:rPr>
+          <w:lang w:val="fr-FR"/>
+        </w:rPr>
+        <w:t xml:space="preserve"> le plus simplement possible. Nous serons accompagnés par des structures d’hébergement et d’aide aux sans-abris, par des maraudeurs, des psychologues et tout autre personne en contact avec les sans-domiciles afin de les sensibiliser à notre projet et leur fournir une carte électronique leur permettant de profiter de ces services.</w:t>
+      </w:r>
+      <w:r>
+        <w:rPr>
+          <w:lang w:val="fr-FR"/>
+        </w:rPr>
+        <w:br/>
+      </w:r>
+      <w:r>
+        <w:rPr>
+          <w:lang w:val="fr-FR"/>
+        </w:rPr>
+        <w:br/>
+        <w:t xml:space="preserve"> </w:t>
+      </w:r>
+      <w:r>
+        <w:rPr>
+          <w:lang w:val="fr-FR"/>
+        </w:rPr>
+        <w:tab/>
+        <w:t>Ce projet a vu le jour à l’occasion du « Switch UP Cisco Challenge », un concours de projets entrepreneurials sociaux lancé en septembre 2016. Notre projet a déjà séduit certains professionnels du monde entrepreneurial, puisque nous avons été qualifiés pour les phases finales du concours, et sommes actuellement soutenus, suivis et conseillés par des experts au sein de l’entreprise CISCO.</w:t>
+      </w:r>
+    </w:p>
+    <w:p>
+      <w:pPr>
+        <w:ind w:left="284" w:firstLine="436"/>
+        <w:rPr>
+          <w:lang w:val="fr-FR"/>
+        </w:rPr>
+      </w:pPr>
     </w:p>
     <w:p>
       <w:pPr>
@@ -829,20 +870,90 @@
         </w:rPr>
         <w:t>L’équipe</w:t>
       </w:r>
-      <w:r>
-        <w:rPr>
-          <w:lang w:val="fr-FR"/>
-        </w:rPr>
-        <w:br w:type="page"/>
-      </w:r>
     </w:p>
     <w:p>
       <w:pPr>
-        <w:pStyle w:val="Sansinterligne"/>
+        <w:pStyle w:val="Titre1"/>
         <w:rPr>
           <w:lang w:val="fr-FR"/>
         </w:rPr>
       </w:pPr>
+    </w:p>
+    <w:p>
+      <w:pPr>
+        <w:rPr>
+          <w:lang w:val="fr-FR"/>
+        </w:rPr>
+      </w:pPr>
+      <w:r>
+        <w:rPr>
+          <w:lang w:val="fr-FR"/>
+        </w:rPr>
+        <w:tab/>
+        <w:t xml:space="preserve">L’équipe est </w:t>
+      </w:r>
+      <w:r>
+        <w:rPr>
+          <w:lang w:val="fr-FR"/>
+        </w:rPr>
+        <w:t>constituée</w:t>
+      </w:r>
+      <w:r>
+        <w:rPr>
+          <w:lang w:val="fr-FR"/>
+        </w:rPr>
+        <w:t xml:space="preserve"> de 3 étudiants à l’école d’ingénieur en info</w:t>
+      </w:r>
+      <w:r>
+        <w:rPr>
+          <w:lang w:val="fr-FR"/>
+        </w:rPr>
+        <w:t>r</w:t>
+      </w:r>
+      <w:r>
+        <w:rPr>
+          <w:lang w:val="fr-FR"/>
+        </w:rPr>
+        <w:t xml:space="preserve">matique </w:t>
+      </w:r>
+      <w:proofErr w:type="spellStart"/>
+      <w:r>
+        <w:rPr>
+          <w:lang w:val="fr-FR"/>
+        </w:rPr>
+        <w:t>eXia.Cesi</w:t>
+      </w:r>
+      <w:proofErr w:type="spellEnd"/>
+      <w:r>
+        <w:rPr>
+          <w:lang w:val="fr-FR"/>
+        </w:rPr>
+        <w:t xml:space="preserve"> de Strasbourg. Poussés par une envie de changer la vie des plus démunis, nous avons </w:t>
+      </w:r>
+      <w:r>
+        <w:rPr>
+          <w:lang w:val="fr-FR"/>
+        </w:rPr>
+        <w:t>réfléchi</w:t>
+      </w:r>
+      <w:r>
+        <w:rPr>
+          <w:lang w:val="fr-FR"/>
+        </w:rPr>
+        <w:t xml:space="preserve"> à la manière de mettre nos compétences au service de notre volonté</w:t>
+      </w:r>
+      <w:r>
+        <w:rPr>
+          <w:lang w:val="fr-FR"/>
+        </w:rPr>
+        <w:t xml:space="preserve"> d’aider les autres</w:t>
+      </w:r>
+      <w:r>
+        <w:rPr>
+          <w:lang w:val="fr-FR"/>
+        </w:rPr>
+        <w:t>.</w:t>
+      </w:r>
     </w:p>
     <w:sectPr>
       <w:pgSz w:w="12240" w:h="15840"/>
@@ -855,7 +966,7 @@
 </file>
 
 <file path=word/numbering.xml><?xml version="1.0" encoding="utf-8"?>
-<w:numbering xmlns:wpc="http://schemas.microsoft.com/office/word/2010/wordprocessingCanvas" xmlns:cx="http://schemas.microsoft.com/office/drawing/2014/chartex" xmlns:cx1="http://schemas.microsoft.com/office/drawing/2015/9/8/chartex" xmlns:cx2="http://schemas.microsoft.com/office/drawing/2015/10/21/chartex" xmlns:mc="http://schemas.openxmlformats.org/markup-compatibility/2006" xmlns:o="urn:schemas-microsoft-com:office:office" xmlns:r="http://schemas.openxmlformats.org/officeDocument/2006/relationships" xmlns:m="http://schemas.openxmlformats.org/officeDocument/2006/math" xmlns:v="urn:schemas-microsoft-com:vml" xmlns:wp14="http://schemas.microsoft.com/office/word/2010/wordprocessingDrawing" xmlns:wp="http://schemas.openxmlformats.org/drawingml/2006/wordprocessingDrawing" xmlns:w10="urn:schemas-microsoft-com:office:word" xmlns:w="http://schemas.openxmlformats.org/wordprocessingml/2006/main" xmlns:w14="http://schemas.microsoft.com/office/word/2010/wordml" xmlns:w15="http://schemas.microsoft.com/office/word/2012/wordml" xmlns:w16se="http://schemas.microsoft.com/office/word/2015/wordml/symex" xmlns:wpg="http://schemas.microsoft.com/office/word/2010/wordprocessingGroup" xmlns:wpi="http://schemas.microsoft.com/office/word/2010/wordprocessingInk" xmlns:wne="http://schemas.microsoft.com/office/word/2006/wordml" xmlns:wps="http://schemas.microsoft.com/office/word/2010/wordprocessingShape" mc:Ignorable="w14 w15 w16se wp14">
+<w:numbering xmlns:wpc="http://schemas.microsoft.com/office/word/2010/wordprocessingCanvas" xmlns:cx="http://schemas.microsoft.com/office/drawing/2014/chartex" xmlns:cx1="http://schemas.microsoft.com/office/drawing/2015/9/8/chartex" xmlns:cx2="http://schemas.microsoft.com/office/drawing/2015/10/21/chartex" xmlns:cx3="http://schemas.microsoft.com/office/drawing/2016/5/9/chartex" xmlns:cx4="http://schemas.microsoft.com/office/drawing/2016/5/10/chartex" xmlns:cx5="http://schemas.microsoft.com/office/drawing/2016/5/11/chartex" xmlns:mc="http://schemas.openxmlformats.org/markup-compatibility/2006" xmlns:o="urn:schemas-microsoft-com:office:office" xmlns:r="http://schemas.openxmlformats.org/officeDocument/2006/relationships" xmlns:m="http://schemas.openxmlformats.org/officeDocument/2006/math" xmlns:v="urn:schemas-microsoft-com:vml" xmlns:wp14="http://schemas.microsoft.com/office/word/2010/wordprocessingDrawing" xmlns:wp="http://schemas.openxmlformats.org/drawingml/2006/wordprocessingDrawing" xmlns:w10="urn:schemas-microsoft-com:office:word" xmlns:w="http://schemas.openxmlformats.org/wordprocessingml/2006/main" xmlns:w14="http://schemas.microsoft.com/office/word/2010/wordml" xmlns:w15="http://schemas.microsoft.com/office/word/2012/wordml" xmlns:w16se="http://schemas.microsoft.com/office/word/2015/wordml/symex" xmlns:wpg="http://schemas.microsoft.com/office/word/2010/wordprocessingGroup" xmlns:wpi="http://schemas.microsoft.com/office/word/2010/wordprocessingInk" xmlns:wne="http://schemas.microsoft.com/office/word/2006/wordml" xmlns:wps="http://schemas.microsoft.com/office/word/2010/wordprocessingShape" mc:Ignorable="w14 w15 w16se wp14">
   <w:abstractNum w:abstractNumId="0" w15:restartNumberingAfterBreak="0">
     <w:nsid w:val="2C7D7A8F"/>
     <w:multiLevelType w:val="hybridMultilevel"/>
@@ -969,7 +1080,7 @@
       </w:pPr>
     </w:pPrDefault>
   </w:docDefaults>
-  <w:latentStyles w:defLockedState="0" w:defUIPriority="99" w:defSemiHidden="0" w:defUnhideWhenUsed="0" w:defQFormat="0" w:count="372">
+  <w:latentStyles w:defLockedState="0" w:defUIPriority="99" w:defSemiHidden="0" w:defUnhideWhenUsed="0" w:defQFormat="0" w:count="374">
     <w:lsdException w:name="Normal" w:uiPriority="0" w:qFormat="1"/>
     <w:lsdException w:name="heading 1" w:uiPriority="9" w:qFormat="1"/>
     <w:lsdException w:name="heading 2" w:semiHidden="1" w:uiPriority="9" w:unhideWhenUsed="1" w:qFormat="1"/>
@@ -1075,7 +1186,6 @@
     <w:lsdException w:name="HTML Sample" w:semiHidden="1" w:unhideWhenUsed="1"/>
     <w:lsdException w:name="HTML Typewriter" w:semiHidden="1" w:unhideWhenUsed="1"/>
     <w:lsdException w:name="HTML Variable" w:semiHidden="1" w:unhideWhenUsed="1"/>
-    <w:lsdException w:name="Normal Table" w:semiHidden="1" w:unhideWhenUsed="1"/>
     <w:lsdException w:name="annotation subject" w:semiHidden="1" w:unhideWhenUsed="1"/>
     <w:lsdException w:name="No List" w:semiHidden="1" w:unhideWhenUsed="1"/>
     <w:lsdException w:name="Outline List 1" w:semiHidden="1" w:unhideWhenUsed="1"/>
@@ -1121,11 +1231,9 @@
     <w:lsdException w:name="Table Subtle 1" w:semiHidden="1" w:unhideWhenUsed="1"/>
     <w:lsdException w:name="Table Subtle 2" w:semiHidden="1" w:unhideWhenUsed="1"/>
     <w:lsdException w:name="Table Web 1" w:semiHidden="1" w:unhideWhenUsed="1"/>
-    <w:lsdException w:name="Table Web 2" w:semiHidden="1" w:unhideWhenUsed="1"/>
     <w:lsdException w:name="Table Web 3" w:semiHidden="1" w:unhideWhenUsed="1"/>
     <w:lsdException w:name="Balloon Text" w:semiHidden="1" w:unhideWhenUsed="1"/>
     <w:lsdException w:name="Table Grid" w:uiPriority="39"/>
-    <w:lsdException w:name="Table Theme" w:semiHidden="1" w:unhideWhenUsed="1"/>
     <w:lsdException w:name="Placeholder Text" w:semiHidden="1"/>
     <w:lsdException w:name="No Spacing" w:uiPriority="1" w:qFormat="1"/>
     <w:lsdException w:name="Light Shading" w:uiPriority="60"/>
@@ -1342,6 +1450,8 @@
     <w:lsdException w:name="List Table 6 Colorful Accent 6" w:uiPriority="51"/>
     <w:lsdException w:name="List Table 7 Colorful Accent 6" w:uiPriority="52"/>
     <w:lsdException w:name="Mention" w:semiHidden="1" w:unhideWhenUsed="1"/>
+    <w:lsdException w:name="Smart Hyperlink" w:semiHidden="1" w:unhideWhenUsed="1"/>
+    <w:lsdException w:name="Hashtag" w:semiHidden="1" w:unhideWhenUsed="1"/>
   </w:latentStyles>
   <w:style w:type="paragraph" w:default="1" w:styleId="Normal">
     <w:name w:val="Normal"/>
@@ -1700,7 +1810,7 @@
 </file>
 
 <file path=word/glossary/document.xml><?xml version="1.0" encoding="utf-8"?>
-<w:glossaryDocument xmlns:wpc="http://schemas.microsoft.com/office/word/2010/wordprocessingCanvas" xmlns:cx="http://schemas.microsoft.com/office/drawing/2014/chartex" xmlns:cx1="http://schemas.microsoft.com/office/drawing/2015/9/8/chartex" xmlns:cx2="http://schemas.microsoft.com/office/drawing/2015/10/21/chartex" xmlns:mc="http://schemas.openxmlformats.org/markup-compatibility/2006" xmlns:o="urn:schemas-microsoft-com:office:office" xmlns:r="http://schemas.openxmlformats.org/officeDocument/2006/relationships" xmlns:m="http://schemas.openxmlformats.org/officeDocument/2006/math" xmlns:v="urn:schemas-microsoft-com:vml" xmlns:wp14="http://schemas.microsoft.com/office/word/2010/wordprocessingDrawing" xmlns:wp="http://schemas.openxmlformats.org/drawingml/2006/wordprocessingDrawing" xmlns:w10="urn:schemas-microsoft-com:office:word" xmlns:w="http://schemas.openxmlformats.org/wordprocessingml/2006/main" xmlns:w14="http://schemas.microsoft.com/office/word/2010/wordml" xmlns:w15="http://schemas.microsoft.com/office/word/2012/wordml" xmlns:w16se="http://schemas.microsoft.com/office/word/2015/wordml/symex" xmlns:wpg="http://schemas.microsoft.com/office/word/2010/wordprocessingGroup" xmlns:wpi="http://schemas.microsoft.com/office/word/2010/wordprocessingInk" xmlns:wne="http://schemas.microsoft.com/office/word/2006/wordml" xmlns:wps="http://schemas.microsoft.com/office/word/2010/wordprocessingShape" mc:Ignorable="w14 w15 w16se wp14">
+<w:glossaryDocument xmlns:wpc="http://schemas.microsoft.com/office/word/2010/wordprocessingCanvas" xmlns:cx="http://schemas.microsoft.com/office/drawing/2014/chartex" xmlns:cx1="http://schemas.microsoft.com/office/drawing/2015/9/8/chartex" xmlns:cx2="http://schemas.microsoft.com/office/drawing/2015/10/21/chartex" xmlns:cx3="http://schemas.microsoft.com/office/drawing/2016/5/9/chartex" xmlns:cx4="http://schemas.microsoft.com/office/drawing/2016/5/10/chartex" xmlns:cx5="http://schemas.microsoft.com/office/drawing/2016/5/11/chartex" xmlns:mc="http://schemas.openxmlformats.org/markup-compatibility/2006" xmlns:o="urn:schemas-microsoft-com:office:office" xmlns:r="http://schemas.openxmlformats.org/officeDocument/2006/relationships" xmlns:m="http://schemas.openxmlformats.org/officeDocument/2006/math" xmlns:v="urn:schemas-microsoft-com:vml" xmlns:wp14="http://schemas.microsoft.com/office/word/2010/wordprocessingDrawing" xmlns:wp="http://schemas.openxmlformats.org/drawingml/2006/wordprocessingDrawing" xmlns:w10="urn:schemas-microsoft-com:office:word" xmlns:w="http://schemas.openxmlformats.org/wordprocessingml/2006/main" xmlns:w14="http://schemas.microsoft.com/office/word/2010/wordml" xmlns:w15="http://schemas.microsoft.com/office/word/2012/wordml" xmlns:w16se="http://schemas.microsoft.com/office/word/2015/wordml/symex" xmlns:wpg="http://schemas.microsoft.com/office/word/2010/wordprocessingGroup" xmlns:wpi="http://schemas.microsoft.com/office/word/2010/wordprocessingInk" xmlns:wne="http://schemas.microsoft.com/office/word/2006/wordml" xmlns:wps="http://schemas.microsoft.com/office/word/2010/wordprocessingShape" mc:Ignorable="w14 w15 w16se wp14">
   <w:docParts>
     <w:docPart>
       <w:docPartPr>
@@ -1768,42 +1878,6 @@
         </w:p>
       </w:docPartBody>
     </w:docPart>
-    <w:docPart>
-      <w:docPartPr>
-        <w:name w:val="7BA7012EF9D4427BB9744DD88E741740"/>
-        <w:category>
-          <w:name w:val="Général"/>
-          <w:gallery w:val="placeholder"/>
-        </w:category>
-        <w:types>
-          <w:type w:val="bbPlcHdr"/>
-        </w:types>
-        <w:behaviors>
-          <w:behavior w:val="content"/>
-        </w:behaviors>
-        <w:guid w:val="{FC01A785-9635-44FC-8B5D-53C131CC9F5E}"/>
-      </w:docPartPr>
-      <w:docPartBody>
-        <w:p>
-          <w:pPr>
-            <w:pStyle w:val="7BA7012EF9D4427BB9744DD88E741740"/>
-          </w:pPr>
-          <w:r>
-            <w:t>[</w:t>
-          </w:r>
-          <w:r>
-            <w:t>Dates et horaires</w:t>
-          </w:r>
-          <w:r>
-            <w:t>]</w:t>
-          </w:r>
-          <w:r>
-            <w:br/>
-            <w:t>[Dates et horaires]</w:t>
-          </w:r>
-        </w:p>
-      </w:docPartBody>
-    </w:docPart>
   </w:docParts>
 </w:glossaryDocument>
 </file>
@@ -1815,7 +1889,7 @@
     <w:charset w:val="00"/>
     <w:family w:val="roman"/>
     <w:pitch w:val="variable"/>
-    <w:sig w:usb0="E0002AFF" w:usb1="C0007843" w:usb2="00000009" w:usb3="00000000" w:csb0="000001FF" w:csb1="00000000"/>
+    <w:sig w:usb0="E0002EFF" w:usb1="C000785B" w:usb2="00000009" w:usb3="00000000" w:csb0="000001FF" w:csb1="00000000"/>
   </w:font>
   <w:font w:name="Corbel">
     <w:panose1 w:val="020B0503020204020204"/>
@@ -1852,21 +1926,21 @@
     <w:charset w:val="00"/>
     <w:family w:val="swiss"/>
     <w:pitch w:val="variable"/>
-    <w:sig w:usb0="E10022FF" w:usb1="C000E47F" w:usb2="00000029" w:usb3="00000000" w:csb0="000001DF" w:csb1="00000000"/>
+    <w:sig w:usb0="E4002EFF" w:usb1="C000E47F" w:usb2="00000009" w:usb3="00000000" w:csb0="000001FF" w:csb1="00000000"/>
   </w:font>
   <w:font w:name="Calibri">
     <w:panose1 w:val="020F0502020204030204"/>
     <w:charset w:val="00"/>
     <w:family w:val="swiss"/>
     <w:pitch w:val="variable"/>
-    <w:sig w:usb0="E0002AFF" w:usb1="4000ACFF" w:usb2="00000001" w:usb3="00000000" w:csb0="000001FF" w:csb1="00000000"/>
+    <w:sig w:usb0="E0002AFF" w:usb1="C000247B" w:usb2="00000009" w:usb3="00000000" w:csb0="000001FF" w:csb1="00000000"/>
   </w:font>
   <w:font w:name="Calibri Light">
     <w:panose1 w:val="020F0302020204030204"/>
     <w:charset w:val="00"/>
     <w:family w:val="swiss"/>
     <w:pitch w:val="variable"/>
-    <w:sig w:usb0="A0002AEF" w:usb1="4000207B" w:usb2="00000000" w:usb3="00000000" w:csb0="000001FF" w:csb1="00000000"/>
+    <w:sig w:usb0="E0002AFF" w:usb1="C000247B" w:usb2="00000009" w:usb3="00000000" w:csb0="000001FF" w:csb1="00000000"/>
   </w:font>
 </w:fonts>
 </file>
@@ -1887,7 +1961,10 @@
   </w:compat>
   <w:rsids>
     <w:rsidRoot w:val="00EE5730"/>
+    <w:rsid w:val="00793629"/>
     <w:rsid w:val="00A138C8"/>
+    <w:rsid w:val="00CC2BFC"/>
+    <w:rsid w:val="00E50ADB"/>
     <w:rsid w:val="00EE5730"/>
   </w:rsids>
   <m:mathPr>
@@ -1928,7 +2005,7 @@
       </w:pPr>
     </w:pPrDefault>
   </w:docDefaults>
-  <w:latentStyles w:defLockedState="0" w:defUIPriority="99" w:defSemiHidden="0" w:defUnhideWhenUsed="0" w:defQFormat="0" w:count="372">
+  <w:latentStyles w:defLockedState="0" w:defUIPriority="99" w:defSemiHidden="0" w:defUnhideWhenUsed="0" w:defQFormat="0" w:count="374">
     <w:lsdException w:name="Normal" w:uiPriority="0" w:qFormat="1"/>
     <w:lsdException w:name="heading 1" w:uiPriority="9" w:qFormat="1"/>
     <w:lsdException w:name="heading 2" w:semiHidden="1" w:uiPriority="9" w:unhideWhenUsed="1" w:qFormat="1"/>
@@ -2034,7 +2111,6 @@
     <w:lsdException w:name="HTML Sample" w:semiHidden="1" w:unhideWhenUsed="1"/>
     <w:lsdException w:name="HTML Typewriter" w:semiHidden="1" w:unhideWhenUsed="1"/>
     <w:lsdException w:name="HTML Variable" w:semiHidden="1" w:unhideWhenUsed="1"/>
-    <w:lsdException w:name="Normal Table" w:semiHidden="1" w:unhideWhenUsed="1"/>
     <w:lsdException w:name="annotation subject" w:semiHidden="1" w:unhideWhenUsed="1"/>
     <w:lsdException w:name="No List" w:semiHidden="1" w:unhideWhenUsed="1"/>
     <w:lsdException w:name="Outline List 1" w:semiHidden="1" w:unhideWhenUsed="1"/>
@@ -2080,11 +2156,9 @@
     <w:lsdException w:name="Table Subtle 1" w:semiHidden="1" w:unhideWhenUsed="1"/>
     <w:lsdException w:name="Table Subtle 2" w:semiHidden="1" w:unhideWhenUsed="1"/>
     <w:lsdException w:name="Table Web 1" w:semiHidden="1" w:unhideWhenUsed="1"/>
-    <w:lsdException w:name="Table Web 2" w:semiHidden="1" w:unhideWhenUsed="1"/>
     <w:lsdException w:name="Table Web 3" w:semiHidden="1" w:unhideWhenUsed="1"/>
     <w:lsdException w:name="Balloon Text" w:semiHidden="1" w:unhideWhenUsed="1"/>
     <w:lsdException w:name="Table Grid" w:uiPriority="39"/>
-    <w:lsdException w:name="Table Theme" w:semiHidden="1" w:unhideWhenUsed="1"/>
     <w:lsdException w:name="Placeholder Text" w:semiHidden="1"/>
     <w:lsdException w:name="No Spacing" w:uiPriority="1" w:qFormat="1"/>
     <w:lsdException w:name="Light Shading" w:uiPriority="60"/>
@@ -2301,6 +2375,8 @@
     <w:lsdException w:name="List Table 6 Colorful Accent 6" w:uiPriority="51"/>
     <w:lsdException w:name="List Table 7 Colorful Accent 6" w:uiPriority="52"/>
     <w:lsdException w:name="Mention" w:semiHidden="1" w:unhideWhenUsed="1"/>
+    <w:lsdException w:name="Smart Hyperlink" w:semiHidden="1" w:unhideWhenUsed="1"/>
+    <w:lsdException w:name="Hashtag" w:semiHidden="1" w:unhideWhenUsed="1"/>
   </w:latentStyles>
   <w:style w:type="paragraph" w:default="1" w:styleId="Normal">
     <w:name w:val="Normal"/>
@@ -2605,7 +2681,7 @@
 </file>
 
 <file path=customXml/itemProps2.xml><?xml version="1.0" encoding="utf-8"?>
-<ds:datastoreItem xmlns:ds="http://schemas.openxmlformats.org/officeDocument/2006/customXml" ds:itemID="{3F0654CE-AF4F-4402-8A5E-F75C46A229AA}">
+<ds:datastoreItem xmlns:ds="http://schemas.openxmlformats.org/officeDocument/2006/customXml" ds:itemID="{FB775340-BBE2-4AC7-A519-4A22D031FD4D}">
   <ds:schemaRefs>
     <ds:schemaRef ds:uri="http://schemas.openxmlformats.org/officeDocument/2006/bibliography"/>
   </ds:schemaRefs>

--- a/Doc/Suspendons.docx
+++ b/Doc/Suspendons.docx
@@ -1,6 +1,6 @@
 
 <file path=word/document.xml><?xml version="1.0" encoding="utf-8"?>
-<w:document xmlns:wpc="http://schemas.microsoft.com/office/word/2010/wordprocessingCanvas" xmlns:cx="http://schemas.microsoft.com/office/drawing/2014/chartex" xmlns:cx1="http://schemas.microsoft.com/office/drawing/2015/9/8/chartex" xmlns:cx2="http://schemas.microsoft.com/office/drawing/2015/10/21/chartex" xmlns:cx3="http://schemas.microsoft.com/office/drawing/2016/5/9/chartex" xmlns:cx4="http://schemas.microsoft.com/office/drawing/2016/5/10/chartex" xmlns:cx5="http://schemas.microsoft.com/office/drawing/2016/5/11/chartex" xmlns:mc="http://schemas.openxmlformats.org/markup-compatibility/2006" xmlns:o="urn:schemas-microsoft-com:office:office" xmlns:r="http://schemas.openxmlformats.org/officeDocument/2006/relationships" xmlns:m="http://schemas.openxmlformats.org/officeDocument/2006/math" xmlns:v="urn:schemas-microsoft-com:vml" xmlns:wp14="http://schemas.microsoft.com/office/word/2010/wordprocessingDrawing" xmlns:wp="http://schemas.openxmlformats.org/drawingml/2006/wordprocessingDrawing" xmlns:w10="urn:schemas-microsoft-com:office:word" xmlns:w="http://schemas.openxmlformats.org/wordprocessingml/2006/main" xmlns:w14="http://schemas.microsoft.com/office/word/2010/wordml" xmlns:w15="http://schemas.microsoft.com/office/word/2012/wordml" xmlns:w16se="http://schemas.microsoft.com/office/word/2015/wordml/symex" xmlns:wpg="http://schemas.microsoft.com/office/word/2010/wordprocessingGroup" xmlns:wpi="http://schemas.microsoft.com/office/word/2010/wordprocessingInk" xmlns:wne="http://schemas.microsoft.com/office/word/2006/wordml" xmlns:wps="http://schemas.microsoft.com/office/word/2010/wordprocessingShape" mc:Ignorable="w14 w15 w16se wp14">
+<w:document xmlns:wpc="http://schemas.microsoft.com/office/word/2010/wordprocessingCanvas" xmlns:cx="http://schemas.microsoft.com/office/drawing/2014/chartex" xmlns:mc="http://schemas.openxmlformats.org/markup-compatibility/2006" xmlns:o="urn:schemas-microsoft-com:office:office" xmlns:r="http://schemas.openxmlformats.org/officeDocument/2006/relationships" xmlns:m="http://schemas.openxmlformats.org/officeDocument/2006/math" xmlns:v="urn:schemas-microsoft-com:vml" xmlns:wp14="http://schemas.microsoft.com/office/word/2010/wordprocessingDrawing" xmlns:wp="http://schemas.openxmlformats.org/drawingml/2006/wordprocessingDrawing" xmlns:w10="urn:schemas-microsoft-com:office:word" xmlns:w="http://schemas.openxmlformats.org/wordprocessingml/2006/main" xmlns:w14="http://schemas.microsoft.com/office/word/2010/wordml" xmlns:w15="http://schemas.microsoft.com/office/word/2012/wordml" xmlns:w16se="http://schemas.microsoft.com/office/word/2015/wordml/symex" xmlns:wpg="http://schemas.microsoft.com/office/word/2010/wordprocessingGroup" xmlns:wpi="http://schemas.microsoft.com/office/word/2010/wordprocessingInk" xmlns:wne="http://schemas.microsoft.com/office/word/2006/wordml" xmlns:wps="http://schemas.microsoft.com/office/word/2010/wordprocessingShape" mc:Ignorable="w14 w15 w16se wp14">
   <w:body>
     <w:tbl>
       <w:tblPr>
@@ -347,6 +347,12 @@
                     </w:rPr>
                     <w:t>accompagn</w:t>
                   </w:r>
+                  <w:r>
+                    <w:rPr>
+                      <w:lang w:val="fr-FR"/>
+                    </w:rPr>
+                    <w:t>É</w:t>
+                  </w:r>
                   <w:bookmarkStart w:id="0" w:name="_GoBack"/>
                   <w:bookmarkEnd w:id="0"/>
                   <w:r>
@@ -966,7 +972,7 @@
 </file>
 
 <file path=word/numbering.xml><?xml version="1.0" encoding="utf-8"?>
-<w:numbering xmlns:wpc="http://schemas.microsoft.com/office/word/2010/wordprocessingCanvas" xmlns:cx="http://schemas.microsoft.com/office/drawing/2014/chartex" xmlns:cx1="http://schemas.microsoft.com/office/drawing/2015/9/8/chartex" xmlns:cx2="http://schemas.microsoft.com/office/drawing/2015/10/21/chartex" xmlns:cx3="http://schemas.microsoft.com/office/drawing/2016/5/9/chartex" xmlns:cx4="http://schemas.microsoft.com/office/drawing/2016/5/10/chartex" xmlns:cx5="http://schemas.microsoft.com/office/drawing/2016/5/11/chartex" xmlns:mc="http://schemas.openxmlformats.org/markup-compatibility/2006" xmlns:o="urn:schemas-microsoft-com:office:office" xmlns:r="http://schemas.openxmlformats.org/officeDocument/2006/relationships" xmlns:m="http://schemas.openxmlformats.org/officeDocument/2006/math" xmlns:v="urn:schemas-microsoft-com:vml" xmlns:wp14="http://schemas.microsoft.com/office/word/2010/wordprocessingDrawing" xmlns:wp="http://schemas.openxmlformats.org/drawingml/2006/wordprocessingDrawing" xmlns:w10="urn:schemas-microsoft-com:office:word" xmlns:w="http://schemas.openxmlformats.org/wordprocessingml/2006/main" xmlns:w14="http://schemas.microsoft.com/office/word/2010/wordml" xmlns:w15="http://schemas.microsoft.com/office/word/2012/wordml" xmlns:w16se="http://schemas.microsoft.com/office/word/2015/wordml/symex" xmlns:wpg="http://schemas.microsoft.com/office/word/2010/wordprocessingGroup" xmlns:wpi="http://schemas.microsoft.com/office/word/2010/wordprocessingInk" xmlns:wne="http://schemas.microsoft.com/office/word/2006/wordml" xmlns:wps="http://schemas.microsoft.com/office/word/2010/wordprocessingShape" mc:Ignorable="w14 w15 w16se wp14">
+<w:numbering xmlns:wpc="http://schemas.microsoft.com/office/word/2010/wordprocessingCanvas" xmlns:cx="http://schemas.microsoft.com/office/drawing/2014/chartex" xmlns:mc="http://schemas.openxmlformats.org/markup-compatibility/2006" xmlns:o="urn:schemas-microsoft-com:office:office" xmlns:r="http://schemas.openxmlformats.org/officeDocument/2006/relationships" xmlns:m="http://schemas.openxmlformats.org/officeDocument/2006/math" xmlns:v="urn:schemas-microsoft-com:vml" xmlns:wp14="http://schemas.microsoft.com/office/word/2010/wordprocessingDrawing" xmlns:wp="http://schemas.openxmlformats.org/drawingml/2006/wordprocessingDrawing" xmlns:w10="urn:schemas-microsoft-com:office:word" xmlns:w="http://schemas.openxmlformats.org/wordprocessingml/2006/main" xmlns:w14="http://schemas.microsoft.com/office/word/2010/wordml" xmlns:w15="http://schemas.microsoft.com/office/word/2012/wordml" xmlns:w16se="http://schemas.microsoft.com/office/word/2015/wordml/symex" xmlns:wpg="http://schemas.microsoft.com/office/word/2010/wordprocessingGroup" xmlns:wpi="http://schemas.microsoft.com/office/word/2010/wordprocessingInk" xmlns:wne="http://schemas.microsoft.com/office/word/2006/wordml" xmlns:wps="http://schemas.microsoft.com/office/word/2010/wordprocessingShape" mc:Ignorable="w14 w15 w16se wp14">
   <w:abstractNum w:abstractNumId="0" w15:restartNumberingAfterBreak="0">
     <w:nsid w:val="2C7D7A8F"/>
     <w:multiLevelType w:val="hybridMultilevel"/>
@@ -1080,7 +1086,7 @@
       </w:pPr>
     </w:pPrDefault>
   </w:docDefaults>
-  <w:latentStyles w:defLockedState="0" w:defUIPriority="99" w:defSemiHidden="0" w:defUnhideWhenUsed="0" w:defQFormat="0" w:count="374">
+  <w:latentStyles w:defLockedState="0" w:defUIPriority="99" w:defSemiHidden="0" w:defUnhideWhenUsed="0" w:defQFormat="0" w:count="371">
     <w:lsdException w:name="Normal" w:uiPriority="0" w:qFormat="1"/>
     <w:lsdException w:name="heading 1" w:uiPriority="9" w:qFormat="1"/>
     <w:lsdException w:name="heading 2" w:semiHidden="1" w:uiPriority="9" w:unhideWhenUsed="1" w:qFormat="1"/>
@@ -1186,6 +1192,7 @@
     <w:lsdException w:name="HTML Sample" w:semiHidden="1" w:unhideWhenUsed="1"/>
     <w:lsdException w:name="HTML Typewriter" w:semiHidden="1" w:unhideWhenUsed="1"/>
     <w:lsdException w:name="HTML Variable" w:semiHidden="1" w:unhideWhenUsed="1"/>
+    <w:lsdException w:name="Normal Table" w:semiHidden="1" w:unhideWhenUsed="1"/>
     <w:lsdException w:name="annotation subject" w:semiHidden="1" w:unhideWhenUsed="1"/>
     <w:lsdException w:name="No List" w:semiHidden="1" w:unhideWhenUsed="1"/>
     <w:lsdException w:name="Outline List 1" w:semiHidden="1" w:unhideWhenUsed="1"/>
@@ -1231,9 +1238,11 @@
     <w:lsdException w:name="Table Subtle 1" w:semiHidden="1" w:unhideWhenUsed="1"/>
     <w:lsdException w:name="Table Subtle 2" w:semiHidden="1" w:unhideWhenUsed="1"/>
     <w:lsdException w:name="Table Web 1" w:semiHidden="1" w:unhideWhenUsed="1"/>
+    <w:lsdException w:name="Table Web 2" w:semiHidden="1" w:unhideWhenUsed="1"/>
     <w:lsdException w:name="Table Web 3" w:semiHidden="1" w:unhideWhenUsed="1"/>
     <w:lsdException w:name="Balloon Text" w:semiHidden="1" w:unhideWhenUsed="1"/>
     <w:lsdException w:name="Table Grid" w:uiPriority="39"/>
+    <w:lsdException w:name="Table Theme" w:semiHidden="1" w:unhideWhenUsed="1"/>
     <w:lsdException w:name="Placeholder Text" w:semiHidden="1"/>
     <w:lsdException w:name="No Spacing" w:uiPriority="1" w:qFormat="1"/>
     <w:lsdException w:name="Light Shading" w:uiPriority="60"/>
@@ -1449,9 +1458,6 @@
     <w:lsdException w:name="List Table 5 Dark Accent 6" w:uiPriority="50"/>
     <w:lsdException w:name="List Table 6 Colorful Accent 6" w:uiPriority="51"/>
     <w:lsdException w:name="List Table 7 Colorful Accent 6" w:uiPriority="52"/>
-    <w:lsdException w:name="Mention" w:semiHidden="1" w:unhideWhenUsed="1"/>
-    <w:lsdException w:name="Smart Hyperlink" w:semiHidden="1" w:unhideWhenUsed="1"/>
-    <w:lsdException w:name="Hashtag" w:semiHidden="1" w:unhideWhenUsed="1"/>
   </w:latentStyles>
   <w:style w:type="paragraph" w:default="1" w:styleId="Normal">
     <w:name w:val="Normal"/>
@@ -1810,7 +1816,7 @@
 </file>
 
 <file path=word/glossary/document.xml><?xml version="1.0" encoding="utf-8"?>
-<w:glossaryDocument xmlns:wpc="http://schemas.microsoft.com/office/word/2010/wordprocessingCanvas" xmlns:cx="http://schemas.microsoft.com/office/drawing/2014/chartex" xmlns:cx1="http://schemas.microsoft.com/office/drawing/2015/9/8/chartex" xmlns:cx2="http://schemas.microsoft.com/office/drawing/2015/10/21/chartex" xmlns:cx3="http://schemas.microsoft.com/office/drawing/2016/5/9/chartex" xmlns:cx4="http://schemas.microsoft.com/office/drawing/2016/5/10/chartex" xmlns:cx5="http://schemas.microsoft.com/office/drawing/2016/5/11/chartex" xmlns:mc="http://schemas.openxmlformats.org/markup-compatibility/2006" xmlns:o="urn:schemas-microsoft-com:office:office" xmlns:r="http://schemas.openxmlformats.org/officeDocument/2006/relationships" xmlns:m="http://schemas.openxmlformats.org/officeDocument/2006/math" xmlns:v="urn:schemas-microsoft-com:vml" xmlns:wp14="http://schemas.microsoft.com/office/word/2010/wordprocessingDrawing" xmlns:wp="http://schemas.openxmlformats.org/drawingml/2006/wordprocessingDrawing" xmlns:w10="urn:schemas-microsoft-com:office:word" xmlns:w="http://schemas.openxmlformats.org/wordprocessingml/2006/main" xmlns:w14="http://schemas.microsoft.com/office/word/2010/wordml" xmlns:w15="http://schemas.microsoft.com/office/word/2012/wordml" xmlns:w16se="http://schemas.microsoft.com/office/word/2015/wordml/symex" xmlns:wpg="http://schemas.microsoft.com/office/word/2010/wordprocessingGroup" xmlns:wpi="http://schemas.microsoft.com/office/word/2010/wordprocessingInk" xmlns:wne="http://schemas.microsoft.com/office/word/2006/wordml" xmlns:wps="http://schemas.microsoft.com/office/word/2010/wordprocessingShape" mc:Ignorable="w14 w15 w16se wp14">
+<w:glossaryDocument xmlns:wpc="http://schemas.microsoft.com/office/word/2010/wordprocessingCanvas" xmlns:cx="http://schemas.microsoft.com/office/drawing/2014/chartex" xmlns:mc="http://schemas.openxmlformats.org/markup-compatibility/2006" xmlns:o="urn:schemas-microsoft-com:office:office" xmlns:r="http://schemas.openxmlformats.org/officeDocument/2006/relationships" xmlns:m="http://schemas.openxmlformats.org/officeDocument/2006/math" xmlns:v="urn:schemas-microsoft-com:vml" xmlns:wp14="http://schemas.microsoft.com/office/word/2010/wordprocessingDrawing" xmlns:wp="http://schemas.openxmlformats.org/drawingml/2006/wordprocessingDrawing" xmlns:w10="urn:schemas-microsoft-com:office:word" xmlns:w="http://schemas.openxmlformats.org/wordprocessingml/2006/main" xmlns:w14="http://schemas.microsoft.com/office/word/2010/wordml" xmlns:w15="http://schemas.microsoft.com/office/word/2012/wordml" xmlns:w16se="http://schemas.microsoft.com/office/word/2015/wordml/symex" xmlns:wpg="http://schemas.microsoft.com/office/word/2010/wordprocessingGroup" xmlns:wpi="http://schemas.microsoft.com/office/word/2010/wordprocessingInk" xmlns:wne="http://schemas.microsoft.com/office/word/2006/wordml" xmlns:wps="http://schemas.microsoft.com/office/word/2010/wordprocessingShape" mc:Ignorable="w14 w15 w16se wp14">
   <w:docParts>
     <w:docPart>
       <w:docPartPr>
@@ -1915,7 +1921,7 @@
   </w:font>
   <w:font w:name="SimHei">
     <w:altName w:val="黑体"/>
-    <w:panose1 w:val="02010609060101010101"/>
+    <w:panose1 w:val="02010600030101010101"/>
     <w:charset w:val="86"/>
     <w:family w:val="modern"/>
     <w:pitch w:val="fixed"/>
@@ -1961,6 +1967,7 @@
   </w:compat>
   <w:rsids>
     <w:rsidRoot w:val="00EE5730"/>
+    <w:rsid w:val="00703F13"/>
     <w:rsid w:val="00793629"/>
     <w:rsid w:val="00A138C8"/>
     <w:rsid w:val="00CC2BFC"/>
@@ -2005,7 +2012,7 @@
       </w:pPr>
     </w:pPrDefault>
   </w:docDefaults>
-  <w:latentStyles w:defLockedState="0" w:defUIPriority="99" w:defSemiHidden="0" w:defUnhideWhenUsed="0" w:defQFormat="0" w:count="374">
+  <w:latentStyles w:defLockedState="0" w:defUIPriority="99" w:defSemiHidden="0" w:defUnhideWhenUsed="0" w:defQFormat="0" w:count="371">
     <w:lsdException w:name="Normal" w:uiPriority="0" w:qFormat="1"/>
     <w:lsdException w:name="heading 1" w:uiPriority="9" w:qFormat="1"/>
     <w:lsdException w:name="heading 2" w:semiHidden="1" w:uiPriority="9" w:unhideWhenUsed="1" w:qFormat="1"/>
@@ -2111,6 +2118,7 @@
     <w:lsdException w:name="HTML Sample" w:semiHidden="1" w:unhideWhenUsed="1"/>
     <w:lsdException w:name="HTML Typewriter" w:semiHidden="1" w:unhideWhenUsed="1"/>
     <w:lsdException w:name="HTML Variable" w:semiHidden="1" w:unhideWhenUsed="1"/>
+    <w:lsdException w:name="Normal Table" w:semiHidden="1" w:unhideWhenUsed="1"/>
     <w:lsdException w:name="annotation subject" w:semiHidden="1" w:unhideWhenUsed="1"/>
     <w:lsdException w:name="No List" w:semiHidden="1" w:unhideWhenUsed="1"/>
     <w:lsdException w:name="Outline List 1" w:semiHidden="1" w:unhideWhenUsed="1"/>
@@ -2156,9 +2164,11 @@
     <w:lsdException w:name="Table Subtle 1" w:semiHidden="1" w:unhideWhenUsed="1"/>
     <w:lsdException w:name="Table Subtle 2" w:semiHidden="1" w:unhideWhenUsed="1"/>
     <w:lsdException w:name="Table Web 1" w:semiHidden="1" w:unhideWhenUsed="1"/>
+    <w:lsdException w:name="Table Web 2" w:semiHidden="1" w:unhideWhenUsed="1"/>
     <w:lsdException w:name="Table Web 3" w:semiHidden="1" w:unhideWhenUsed="1"/>
     <w:lsdException w:name="Balloon Text" w:semiHidden="1" w:unhideWhenUsed="1"/>
     <w:lsdException w:name="Table Grid" w:uiPriority="39"/>
+    <w:lsdException w:name="Table Theme" w:semiHidden="1" w:unhideWhenUsed="1"/>
     <w:lsdException w:name="Placeholder Text" w:semiHidden="1"/>
     <w:lsdException w:name="No Spacing" w:uiPriority="1" w:qFormat="1"/>
     <w:lsdException w:name="Light Shading" w:uiPriority="60"/>
@@ -2374,9 +2384,6 @@
     <w:lsdException w:name="List Table 5 Dark Accent 6" w:uiPriority="50"/>
     <w:lsdException w:name="List Table 6 Colorful Accent 6" w:uiPriority="51"/>
     <w:lsdException w:name="List Table 7 Colorful Accent 6" w:uiPriority="52"/>
-    <w:lsdException w:name="Mention" w:semiHidden="1" w:unhideWhenUsed="1"/>
-    <w:lsdException w:name="Smart Hyperlink" w:semiHidden="1" w:unhideWhenUsed="1"/>
-    <w:lsdException w:name="Hashtag" w:semiHidden="1" w:unhideWhenUsed="1"/>
   </w:latentStyles>
   <w:style w:type="paragraph" w:default="1" w:styleId="Normal">
     <w:name w:val="Normal"/>
@@ -2681,7 +2688,7 @@
 </file>
 
 <file path=customXml/itemProps2.xml><?xml version="1.0" encoding="utf-8"?>
-<ds:datastoreItem xmlns:ds="http://schemas.openxmlformats.org/officeDocument/2006/customXml" ds:itemID="{FB775340-BBE2-4AC7-A519-4A22D031FD4D}">
+<ds:datastoreItem xmlns:ds="http://schemas.openxmlformats.org/officeDocument/2006/customXml" ds:itemID="{DE1218F8-B573-4FFD-8209-84500F589A2C}">
   <ds:schemaRefs>
     <ds:schemaRef ds:uri="http://schemas.openxmlformats.org/officeDocument/2006/bibliography"/>
   </ds:schemaRefs>
